--- a/ai_12/dmytro_sydor/Epic 7/epic_7_report_dmytro_sydor.docx
+++ b/ai_12/dmytro_sydor/Epic 7/epic_7_report_dmytro_sydor.docx
@@ -86,7 +86,7 @@
                     <pic:cNvPicPr preferRelativeResize="0"/>
                   </pic:nvPicPr>
                   <pic:blipFill>
-                    <a:blip r:embed="rId8"/>
+                    <a:blip r:embed="rId9"/>
                     <a:srcRect/>
                     <a:stretch>
                       <a:fillRect/>
@@ -543,13 +543,9 @@
     </w:p>
     <w:p>
       <w:pPr>
+        <w:keepNext/>
         <w:spacing w:after="0" w:line="240" w:lineRule="auto"/>
         <w:ind w:left="720"/>
-        <w:rPr>
-          <w:rFonts w:ascii="Times New Roman" w:eastAsia="Times New Roman" w:hAnsi="Times New Roman" w:cs="Times New Roman"/>
-          <w:sz w:val="28"/>
-          <w:szCs w:val="28"/>
-        </w:rPr>
       </w:pPr>
       <w:r>
         <w:rPr>
@@ -574,7 +570,7 @@
                     <pic:cNvPicPr/>
                   </pic:nvPicPr>
                   <pic:blipFill>
-                    <a:blip r:embed="rId9"/>
+                    <a:blip r:embed="rId10"/>
                     <a:stretch>
                       <a:fillRect/>
                     </a:stretch>
@@ -597,6 +593,30 @@
     </w:p>
     <w:p>
       <w:pPr>
+        <w:pStyle w:val="a5"/>
+        <w:rPr>
+          <w:rFonts w:ascii="Times New Roman" w:eastAsia="Times New Roman" w:hAnsi="Times New Roman" w:cs="Times New Roman"/>
+          <w:sz w:val="28"/>
+          <w:szCs w:val="28"/>
+        </w:rPr>
+      </w:pPr>
+      <w:r>
+        <w:t xml:space="preserve">Рисунок </w:t>
+      </w:r>
+      <w:fldSimple w:instr=" SEQ Рисунок \* ARABIC ">
+        <w:r>
+          <w:rPr>
+            <w:noProof/>
+          </w:rPr>
+          <w:t>1</w:t>
+        </w:r>
+      </w:fldSimple>
+      <w:r>
+        <w:t>: Завдання №1</w:t>
+      </w:r>
+    </w:p>
+    <w:p>
+      <w:pPr>
         <w:spacing w:after="0" w:line="240" w:lineRule="auto"/>
         <w:ind w:left="720"/>
         <w:rPr>
@@ -698,13 +718,9 @@
     </w:p>
     <w:p>
       <w:pPr>
+        <w:keepNext/>
         <w:spacing w:after="0" w:line="240" w:lineRule="auto"/>
         <w:ind w:left="720"/>
-        <w:rPr>
-          <w:rFonts w:ascii="Times New Roman" w:eastAsia="Times New Roman" w:hAnsi="Times New Roman" w:cs="Times New Roman"/>
-          <w:sz w:val="28"/>
-          <w:szCs w:val="28"/>
-        </w:rPr>
       </w:pPr>
       <w:r>
         <w:rPr>
@@ -729,7 +745,7 @@
                     <pic:cNvPicPr/>
                   </pic:nvPicPr>
                   <pic:blipFill>
-                    <a:blip r:embed="rId10"/>
+                    <a:blip r:embed="rId11"/>
                     <a:stretch>
                       <a:fillRect/>
                     </a:stretch>
@@ -752,6 +768,33 @@
     </w:p>
     <w:p>
       <w:pPr>
+        <w:pStyle w:val="a5"/>
+        <w:rPr>
+          <w:rFonts w:ascii="Times New Roman" w:eastAsia="Times New Roman" w:hAnsi="Times New Roman" w:cs="Times New Roman"/>
+          <w:sz w:val="28"/>
+          <w:szCs w:val="28"/>
+        </w:rPr>
+      </w:pPr>
+      <w:r>
+        <w:t xml:space="preserve">Рисунок </w:t>
+      </w:r>
+      <w:fldSimple w:instr=" SEQ Рисунок \* ARABIC ">
+        <w:r>
+          <w:rPr>
+            <w:noProof/>
+          </w:rPr>
+          <w:t>2</w:t>
+        </w:r>
+      </w:fldSimple>
+      <w:r>
+        <w:t>: Завдання №</w:t>
+      </w:r>
+      <w:r>
+        <w:t>2</w:t>
+      </w:r>
+    </w:p>
+    <w:p>
+      <w:pPr>
         <w:spacing w:after="0"/>
         <w:rPr>
           <w:rFonts w:ascii="Times New Roman" w:eastAsia="Times New Roman" w:hAnsi="Times New Roman" w:cs="Times New Roman"/>
@@ -851,13 +894,9 @@
     </w:p>
     <w:p>
       <w:pPr>
+        <w:keepNext/>
         <w:spacing w:after="0" w:line="240" w:lineRule="auto"/>
         <w:ind w:left="720"/>
-        <w:rPr>
-          <w:rFonts w:ascii="Times New Roman" w:eastAsia="Times New Roman" w:hAnsi="Times New Roman" w:cs="Times New Roman"/>
-          <w:sz w:val="28"/>
-          <w:szCs w:val="28"/>
-        </w:rPr>
       </w:pPr>
       <w:r>
         <w:rPr>
@@ -883,7 +922,7 @@
                     <pic:cNvPicPr/>
                   </pic:nvPicPr>
                   <pic:blipFill>
-                    <a:blip r:embed="rId11"/>
+                    <a:blip r:embed="rId12"/>
                     <a:stretch>
                       <a:fillRect/>
                     </a:stretch>
@@ -906,6 +945,33 @@
     </w:p>
     <w:p>
       <w:pPr>
+        <w:pStyle w:val="a5"/>
+        <w:rPr>
+          <w:rFonts w:ascii="Times New Roman" w:eastAsia="Times New Roman" w:hAnsi="Times New Roman" w:cs="Times New Roman"/>
+          <w:sz w:val="28"/>
+          <w:szCs w:val="28"/>
+        </w:rPr>
+      </w:pPr>
+      <w:r>
+        <w:t xml:space="preserve">Рисунок </w:t>
+      </w:r>
+      <w:fldSimple w:instr=" SEQ Рисунок \* ARABIC ">
+        <w:r>
+          <w:rPr>
+            <w:noProof/>
+          </w:rPr>
+          <w:t>3</w:t>
+        </w:r>
+      </w:fldSimple>
+      <w:r>
+        <w:t>: Завдання №</w:t>
+      </w:r>
+      <w:r>
+        <w:t>3</w:t>
+      </w:r>
+    </w:p>
+    <w:p>
+      <w:pPr>
         <w:spacing w:after="0" w:line="240" w:lineRule="auto"/>
         <w:ind w:left="720"/>
         <w:rPr>
@@ -1006,14 +1072,9 @@
     </w:p>
     <w:p>
       <w:pPr>
+        <w:keepNext/>
         <w:spacing w:after="0" w:line="240" w:lineRule="auto"/>
         <w:ind w:left="720"/>
-        <w:rPr>
-          <w:rFonts w:ascii="Times New Roman" w:eastAsia="Times New Roman" w:hAnsi="Times New Roman" w:cs="Times New Roman"/>
-          <w:sz w:val="28"/>
-          <w:szCs w:val="28"/>
-          <w:lang w:val="en-US"/>
-        </w:rPr>
       </w:pPr>
       <w:r>
         <w:rPr>
@@ -1038,7 +1099,7 @@
                     <pic:cNvPicPr/>
                   </pic:nvPicPr>
                   <pic:blipFill>
-                    <a:blip r:embed="rId12"/>
+                    <a:blip r:embed="rId13"/>
                     <a:stretch>
                       <a:fillRect/>
                     </a:stretch>
@@ -1061,6 +1122,34 @@
     </w:p>
     <w:p>
       <w:pPr>
+        <w:pStyle w:val="a5"/>
+        <w:rPr>
+          <w:rFonts w:ascii="Times New Roman" w:eastAsia="Times New Roman" w:hAnsi="Times New Roman" w:cs="Times New Roman"/>
+          <w:sz w:val="28"/>
+          <w:szCs w:val="28"/>
+          <w:lang w:val="en-US"/>
+        </w:rPr>
+      </w:pPr>
+      <w:r>
+        <w:t xml:space="preserve">Рисунок </w:t>
+      </w:r>
+      <w:fldSimple w:instr=" SEQ Рисунок \* ARABIC ">
+        <w:r>
+          <w:rPr>
+            <w:noProof/>
+          </w:rPr>
+          <w:t>4</w:t>
+        </w:r>
+      </w:fldSimple>
+      <w:r>
+        <w:t>: Завдання №</w:t>
+      </w:r>
+      <w:r>
+        <w:t>4</w:t>
+      </w:r>
+    </w:p>
+    <w:p>
+      <w:pPr>
         <w:spacing w:after="0" w:line="240" w:lineRule="auto"/>
         <w:ind w:left="720"/>
         <w:rPr>
@@ -1211,6 +1300,7 @@
     </w:p>
     <w:p>
       <w:pPr>
+        <w:keepNext/>
         <w:numPr>
           <w:ilvl w:val="0"/>
           <w:numId w:val="1"/>
@@ -1223,11 +1313,6 @@
           <w:between w:val="nil"/>
         </w:pBdr>
         <w:spacing w:after="0" w:line="240" w:lineRule="auto"/>
-        <w:rPr>
-          <w:rFonts w:ascii="Times New Roman" w:eastAsia="Times New Roman" w:hAnsi="Times New Roman" w:cs="Times New Roman"/>
-          <w:sz w:val="28"/>
-          <w:szCs w:val="28"/>
-        </w:rPr>
       </w:pPr>
       <w:r>
         <w:rPr>
@@ -1255,7 +1340,7 @@
                     </pic:cNvPicPr>
                   </pic:nvPicPr>
                   <pic:blipFill>
-                    <a:blip r:embed="rId13">
+                    <a:blip r:embed="rId14">
                       <a:extLst>
                         <a:ext uri="{28A0092B-C50C-407E-A947-70E740481C1C}">
                           <a14:useLocalDpi xmlns:a14="http://schemas.microsoft.com/office/drawing/2010/main" val="0"/>
@@ -1289,6 +1374,30 @@
     </w:p>
     <w:p>
       <w:pPr>
+        <w:pStyle w:val="a5"/>
+        <w:rPr>
+          <w:rFonts w:ascii="Times New Roman" w:eastAsia="Times New Roman" w:hAnsi="Times New Roman" w:cs="Times New Roman"/>
+          <w:sz w:val="28"/>
+          <w:szCs w:val="28"/>
+        </w:rPr>
+      </w:pPr>
+      <w:r>
+        <w:t xml:space="preserve">Рисунок </w:t>
+      </w:r>
+      <w:fldSimple w:instr=" SEQ Рисунок \* ARABIC ">
+        <w:r>
+          <w:rPr>
+            <w:noProof/>
+          </w:rPr>
+          <w:t>5</w:t>
+        </w:r>
+      </w:fldSimple>
+      <w:r>
+        <w:t>: Блок-схема до завдання№1</w:t>
+      </w:r>
+    </w:p>
+    <w:p>
+      <w:pPr>
         <w:pBdr>
           <w:top w:val="nil"/>
           <w:left w:val="nil"/>
@@ -1404,6 +1513,7 @@
     </w:p>
     <w:p>
       <w:pPr>
+        <w:keepNext/>
         <w:pBdr>
           <w:top w:val="nil"/>
           <w:left w:val="nil"/>
@@ -1414,11 +1524,6 @@
         <w:spacing w:after="0" w:line="240" w:lineRule="auto"/>
         <w:ind w:left="720"/>
         <w:jc w:val="center"/>
-        <w:rPr>
-          <w:rFonts w:ascii="Times New Roman" w:eastAsia="Times New Roman" w:hAnsi="Times New Roman" w:cs="Times New Roman"/>
-          <w:sz w:val="28"/>
-          <w:szCs w:val="28"/>
-        </w:rPr>
       </w:pPr>
       <w:r>
         <w:rPr>
@@ -1429,9 +1534,9 @@
         </w:rPr>
         <w:lastRenderedPageBreak/>
         <w:drawing>
-          <wp:inline distT="0" distB="0" distL="0" distR="0" wp14:anchorId="1C48CCB7" wp14:editId="5CE3CB38">
-            <wp:extent cx="3505200" cy="9248775"/>
-            <wp:effectExtent l="0" t="0" r="0" b="9525"/>
+          <wp:inline distT="0" distB="0" distL="0" distR="0" wp14:anchorId="1C48CCB7" wp14:editId="06494DAE">
+            <wp:extent cx="3335535" cy="8801100"/>
+            <wp:effectExtent l="0" t="0" r="0" b="0"/>
             <wp:docPr id="734569563" name="Рисунок 2"/>
             <wp:cNvGraphicFramePr>
               <a:graphicFrameLocks xmlns:a="http://schemas.openxmlformats.org/drawingml/2006/main" noChangeAspect="1"/>
@@ -1446,7 +1551,7 @@
                     </pic:cNvPicPr>
                   </pic:nvPicPr>
                   <pic:blipFill>
-                    <a:blip r:embed="rId14">
+                    <a:blip r:embed="rId15">
                       <a:extLst>
                         <a:ext uri="{28A0092B-C50C-407E-A947-70E740481C1C}">
                           <a14:useLocalDpi xmlns:a14="http://schemas.microsoft.com/office/drawing/2010/main" val="0"/>
@@ -1461,7 +1566,7 @@
                   <pic:spPr bwMode="auto">
                     <a:xfrm>
                       <a:off x="0" y="0"/>
-                      <a:ext cx="3505200" cy="9248775"/>
+                      <a:ext cx="3336814" cy="8804475"/>
                     </a:xfrm>
                     <a:prstGeom prst="rect">
                       <a:avLst/>
@@ -1480,6 +1585,34 @@
     </w:p>
     <w:p>
       <w:pPr>
+        <w:pStyle w:val="a5"/>
+        <w:jc w:val="center"/>
+        <w:rPr>
+          <w:rFonts w:ascii="Times New Roman" w:eastAsia="Times New Roman" w:hAnsi="Times New Roman" w:cs="Times New Roman"/>
+          <w:sz w:val="28"/>
+          <w:szCs w:val="28"/>
+        </w:rPr>
+      </w:pPr>
+      <w:r>
+        <w:t xml:space="preserve">Рисунок </w:t>
+      </w:r>
+      <w:fldSimple w:instr=" SEQ Рисунок \* ARABIC ">
+        <w:r>
+          <w:rPr>
+            <w:noProof/>
+          </w:rPr>
+          <w:t>6</w:t>
+        </w:r>
+      </w:fldSimple>
+      <w:r>
+        <w:t>: Блок-схема до завдання№</w:t>
+      </w:r>
+      <w:r>
+        <w:t>2</w:t>
+      </w:r>
+    </w:p>
+    <w:p>
+      <w:pPr>
         <w:spacing w:after="0"/>
         <w:rPr>
           <w:rFonts w:ascii="Times New Roman" w:eastAsia="Times New Roman" w:hAnsi="Times New Roman" w:cs="Times New Roman"/>
@@ -1596,6 +1729,7 @@
     </w:p>
     <w:p>
       <w:pPr>
+        <w:keepNext/>
         <w:pBdr>
           <w:top w:val="nil"/>
           <w:left w:val="nil"/>
@@ -1606,11 +1740,6 @@
         <w:spacing w:after="0" w:line="240" w:lineRule="auto"/>
         <w:ind w:left="720"/>
         <w:jc w:val="center"/>
-        <w:rPr>
-          <w:rFonts w:ascii="Times New Roman" w:eastAsia="Times New Roman" w:hAnsi="Times New Roman" w:cs="Times New Roman"/>
-          <w:sz w:val="28"/>
-          <w:szCs w:val="28"/>
-        </w:rPr>
       </w:pPr>
       <w:r>
         <w:rPr>
@@ -1637,7 +1766,7 @@
                     </pic:cNvPicPr>
                   </pic:nvPicPr>
                   <pic:blipFill>
-                    <a:blip r:embed="rId15">
+                    <a:blip r:embed="rId16">
                       <a:extLst>
                         <a:ext uri="{28A0092B-C50C-407E-A947-70E740481C1C}">
                           <a14:useLocalDpi xmlns:a14="http://schemas.microsoft.com/office/drawing/2010/main" val="0"/>
@@ -1671,6 +1800,34 @@
     </w:p>
     <w:p>
       <w:pPr>
+        <w:pStyle w:val="a5"/>
+        <w:jc w:val="center"/>
+        <w:rPr>
+          <w:rFonts w:ascii="Times New Roman" w:eastAsia="Times New Roman" w:hAnsi="Times New Roman" w:cs="Times New Roman"/>
+          <w:sz w:val="28"/>
+          <w:szCs w:val="28"/>
+        </w:rPr>
+      </w:pPr>
+      <w:r>
+        <w:t xml:space="preserve">Рисунок </w:t>
+      </w:r>
+      <w:fldSimple w:instr=" SEQ Рисунок \* ARABIC ">
+        <w:r>
+          <w:rPr>
+            <w:noProof/>
+          </w:rPr>
+          <w:t>7</w:t>
+        </w:r>
+      </w:fldSimple>
+      <w:r>
+        <w:t>: Блок-схема до завдання№</w:t>
+      </w:r>
+      <w:r>
+        <w:t>3</w:t>
+      </w:r>
+    </w:p>
+    <w:p>
+      <w:pPr>
         <w:spacing w:after="0"/>
         <w:rPr>
           <w:rFonts w:ascii="Times New Roman" w:eastAsia="Times New Roman" w:hAnsi="Times New Roman" w:cs="Times New Roman"/>
@@ -1746,14 +1903,10 @@
     </w:p>
     <w:p>
       <w:pPr>
+        <w:keepNext/>
         <w:spacing w:after="0" w:line="240" w:lineRule="auto"/>
         <w:ind w:left="720"/>
         <w:jc w:val="center"/>
-        <w:rPr>
-          <w:rFonts w:ascii="Times New Roman" w:eastAsia="Times New Roman" w:hAnsi="Times New Roman" w:cs="Times New Roman"/>
-          <w:sz w:val="28"/>
-          <w:szCs w:val="28"/>
-        </w:rPr>
       </w:pPr>
       <w:r>
         <w:rPr>
@@ -1781,7 +1934,7 @@
                     </pic:cNvPicPr>
                   </pic:nvPicPr>
                   <pic:blipFill>
-                    <a:blip r:embed="rId16">
+                    <a:blip r:embed="rId17">
                       <a:extLst>
                         <a:ext uri="{28A0092B-C50C-407E-A947-70E740481C1C}">
                           <a14:useLocalDpi xmlns:a14="http://schemas.microsoft.com/office/drawing/2010/main" val="0"/>
@@ -1815,6 +1968,34 @@
     </w:p>
     <w:p>
       <w:pPr>
+        <w:pStyle w:val="a5"/>
+        <w:jc w:val="center"/>
+        <w:rPr>
+          <w:rFonts w:ascii="Times New Roman" w:eastAsia="Times New Roman" w:hAnsi="Times New Roman" w:cs="Times New Roman"/>
+          <w:sz w:val="28"/>
+          <w:szCs w:val="28"/>
+        </w:rPr>
+      </w:pPr>
+      <w:r>
+        <w:t xml:space="preserve">Рисунок </w:t>
+      </w:r>
+      <w:fldSimple w:instr=" SEQ Рисунок \* ARABIC ">
+        <w:r>
+          <w:rPr>
+            <w:noProof/>
+          </w:rPr>
+          <w:t>8</w:t>
+        </w:r>
+      </w:fldSimple>
+      <w:r>
+        <w:t>: Блок-схема до завдання№</w:t>
+      </w:r>
+      <w:r>
+        <w:t>4</w:t>
+      </w:r>
+    </w:p>
+    <w:p>
+      <w:pPr>
         <w:pStyle w:val="2"/>
         <w:rPr>
           <w:rFonts w:ascii="Times New Roman" w:eastAsia="Times New Roman" w:hAnsi="Times New Roman" w:cs="Times New Roman"/>
@@ -1865,11 +2046,7 @@
     </w:p>
     <w:p>
       <w:pPr>
-        <w:rPr>
-          <w:rFonts w:ascii="Times New Roman" w:eastAsia="Times New Roman" w:hAnsi="Times New Roman" w:cs="Times New Roman"/>
-          <w:sz w:val="28"/>
-          <w:szCs w:val="28"/>
-        </w:rPr>
+        <w:keepNext/>
       </w:pPr>
       <w:r>
         <w:rPr>
@@ -1897,7 +2074,7 @@
                     </pic:cNvPicPr>
                   </pic:nvPicPr>
                   <pic:blipFill>
-                    <a:blip r:embed="rId17">
+                    <a:blip r:embed="rId18">
                       <a:extLst>
                         <a:ext uri="{28A0092B-C50C-407E-A947-70E740481C1C}">
                           <a14:useLocalDpi xmlns:a14="http://schemas.microsoft.com/office/drawing/2010/main" val="0"/>
@@ -1931,6 +2108,30 @@
     </w:p>
     <w:p>
       <w:pPr>
+        <w:pStyle w:val="a5"/>
+        <w:rPr>
+          <w:rFonts w:ascii="Times New Roman" w:eastAsia="Times New Roman" w:hAnsi="Times New Roman" w:cs="Times New Roman"/>
+          <w:sz w:val="28"/>
+          <w:szCs w:val="28"/>
+        </w:rPr>
+      </w:pPr>
+      <w:r>
+        <w:t xml:space="preserve">Рисунок </w:t>
+      </w:r>
+      <w:fldSimple w:instr=" SEQ Рисунок \* ARABIC ">
+        <w:r>
+          <w:rPr>
+            <w:noProof/>
+          </w:rPr>
+          <w:t>9</w:t>
+        </w:r>
+      </w:fldSimple>
+      <w:r>
+        <w:t>: Код до завдання №1</w:t>
+      </w:r>
+    </w:p>
+    <w:p>
+      <w:pPr>
         <w:jc w:val="both"/>
         <w:rPr>
           <w:rFonts w:ascii="Times New Roman" w:eastAsia="Times New Roman" w:hAnsi="Times New Roman" w:cs="Times New Roman"/>
@@ -2034,11 +2235,7 @@
     </w:p>
     <w:p>
       <w:pPr>
-        <w:rPr>
-          <w:rFonts w:ascii="Times New Roman" w:eastAsia="Times New Roman" w:hAnsi="Times New Roman" w:cs="Times New Roman"/>
-          <w:sz w:val="28"/>
-          <w:szCs w:val="28"/>
-        </w:rPr>
+        <w:keepNext/>
       </w:pPr>
       <w:r>
         <w:rPr>
@@ -2066,7 +2263,7 @@
                     </pic:cNvPicPr>
                   </pic:nvPicPr>
                   <pic:blipFill>
-                    <a:blip r:embed="rId18" cstate="print">
+                    <a:blip r:embed="rId19" cstate="print">
                       <a:extLst>
                         <a:ext uri="{28A0092B-C50C-407E-A947-70E740481C1C}">
                           <a14:useLocalDpi xmlns:a14="http://schemas.microsoft.com/office/drawing/2010/main" val="0"/>
@@ -2100,6 +2297,33 @@
     </w:p>
     <w:p>
       <w:pPr>
+        <w:pStyle w:val="a5"/>
+        <w:rPr>
+          <w:rFonts w:ascii="Times New Roman" w:eastAsia="Times New Roman" w:hAnsi="Times New Roman" w:cs="Times New Roman"/>
+          <w:sz w:val="28"/>
+          <w:szCs w:val="28"/>
+        </w:rPr>
+      </w:pPr>
+      <w:r>
+        <w:t xml:space="preserve">Рисунок </w:t>
+      </w:r>
+      <w:fldSimple w:instr=" SEQ Рисунок \* ARABIC ">
+        <w:r>
+          <w:rPr>
+            <w:noProof/>
+          </w:rPr>
+          <w:t>10</w:t>
+        </w:r>
+      </w:fldSimple>
+      <w:r>
+        <w:t>: Код до завдання №</w:t>
+      </w:r>
+      <w:r>
+        <w:t>2</w:t>
+      </w:r>
+    </w:p>
+    <w:p>
+      <w:pPr>
         <w:rPr>
           <w:rFonts w:ascii="Times New Roman" w:eastAsia="Times New Roman" w:hAnsi="Times New Roman" w:cs="Times New Roman"/>
           <w:sz w:val="28"/>
@@ -2185,11 +2409,7 @@
     </w:p>
     <w:p>
       <w:pPr>
-        <w:rPr>
-          <w:rFonts w:ascii="Times New Roman" w:eastAsia="Times New Roman" w:hAnsi="Times New Roman" w:cs="Times New Roman"/>
-          <w:sz w:val="28"/>
-          <w:szCs w:val="28"/>
-        </w:rPr>
+        <w:keepNext/>
       </w:pPr>
       <w:r>
         <w:rPr>
@@ -2200,7 +2420,7 @@
         </w:rPr>
         <w:lastRenderedPageBreak/>
         <w:drawing>
-          <wp:inline distT="0" distB="0" distL="0" distR="0" wp14:anchorId="2A50FF35" wp14:editId="3125AB9C">
+          <wp:inline distT="0" distB="0" distL="0" distR="0" wp14:anchorId="2A50FF35" wp14:editId="0686FF2C">
             <wp:extent cx="5923666" cy="7153275"/>
             <wp:effectExtent l="0" t="0" r="1270" b="0"/>
             <wp:docPr id="101839740" name="Рисунок 7"/>
@@ -2217,7 +2437,7 @@
                     </pic:cNvPicPr>
                   </pic:nvPicPr>
                   <pic:blipFill>
-                    <a:blip r:embed="rId19" cstate="print">
+                    <a:blip r:embed="rId20" cstate="print">
                       <a:extLst>
                         <a:ext uri="{28A0092B-C50C-407E-A947-70E740481C1C}">
                           <a14:useLocalDpi xmlns:a14="http://schemas.microsoft.com/office/drawing/2010/main" val="0"/>
@@ -2251,6 +2471,33 @@
     </w:p>
     <w:p>
       <w:pPr>
+        <w:pStyle w:val="a5"/>
+        <w:rPr>
+          <w:rFonts w:ascii="Times New Roman" w:eastAsia="Times New Roman" w:hAnsi="Times New Roman" w:cs="Times New Roman"/>
+          <w:sz w:val="28"/>
+          <w:szCs w:val="28"/>
+        </w:rPr>
+      </w:pPr>
+      <w:r>
+        <w:t xml:space="preserve">Рисунок </w:t>
+      </w:r>
+      <w:fldSimple w:instr=" SEQ Рисунок \* ARABIC ">
+        <w:r>
+          <w:rPr>
+            <w:noProof/>
+          </w:rPr>
+          <w:t>11</w:t>
+        </w:r>
+      </w:fldSimple>
+      <w:r>
+        <w:t>: Код до завдання №</w:t>
+      </w:r>
+      <w:r>
+        <w:t>3</w:t>
+      </w:r>
+    </w:p>
+    <w:p>
+      <w:pPr>
         <w:rPr>
           <w:rFonts w:ascii="Times New Roman" w:eastAsia="Times New Roman" w:hAnsi="Times New Roman" w:cs="Times New Roman"/>
           <w:sz w:val="28"/>
@@ -2302,11 +2549,7 @@
     </w:p>
     <w:p>
       <w:pPr>
-        <w:rPr>
-          <w:rFonts w:ascii="Times New Roman" w:eastAsia="Times New Roman" w:hAnsi="Times New Roman" w:cs="Times New Roman"/>
-          <w:sz w:val="28"/>
-          <w:szCs w:val="28"/>
-        </w:rPr>
+        <w:keepNext/>
       </w:pPr>
       <w:r>
         <w:rPr>
@@ -2342,7 +2585,7 @@
                     </pic:cNvPicPr>
                   </pic:nvPicPr>
                   <pic:blipFill>
-                    <a:blip r:embed="rId20">
+                    <a:blip r:embed="rId21">
                       <a:extLst>
                         <a:ext uri="{28A0092B-C50C-407E-A947-70E740481C1C}">
                           <a14:useLocalDpi xmlns:a14="http://schemas.microsoft.com/office/drawing/2010/main" val="0"/>
@@ -2376,6 +2619,33 @@
     </w:p>
     <w:p>
       <w:pPr>
+        <w:pStyle w:val="a5"/>
+        <w:rPr>
+          <w:rFonts w:ascii="Times New Roman" w:eastAsia="Times New Roman" w:hAnsi="Times New Roman" w:cs="Times New Roman"/>
+          <w:sz w:val="28"/>
+          <w:szCs w:val="28"/>
+        </w:rPr>
+      </w:pPr>
+      <w:r>
+        <w:t xml:space="preserve">Рисунок </w:t>
+      </w:r>
+      <w:fldSimple w:instr=" SEQ Рисунок \* ARABIC ">
+        <w:r>
+          <w:rPr>
+            <w:noProof/>
+          </w:rPr>
+          <w:t>12</w:t>
+        </w:r>
+      </w:fldSimple>
+      <w:r>
+        <w:t>: Код до завдання №</w:t>
+      </w:r>
+      <w:r>
+        <w:t>4</w:t>
+      </w:r>
+    </w:p>
+    <w:p>
+      <w:pPr>
         <w:spacing w:before="240" w:after="240" w:line="240" w:lineRule="auto"/>
         <w:jc w:val="both"/>
         <w:rPr>
@@ -2496,11 +2766,7 @@
     </w:p>
     <w:p>
       <w:pPr>
-        <w:rPr>
-          <w:rFonts w:ascii="Times New Roman" w:eastAsia="Times New Roman" w:hAnsi="Times New Roman" w:cs="Times New Roman"/>
-          <w:sz w:val="28"/>
-          <w:szCs w:val="28"/>
-        </w:rPr>
+        <w:keepNext/>
       </w:pPr>
       <w:r>
         <w:rPr>
@@ -2527,7 +2793,7 @@
                     </pic:cNvPicPr>
                   </pic:nvPicPr>
                   <pic:blipFill>
-                    <a:blip r:embed="rId21">
+                    <a:blip r:embed="rId22">
                       <a:extLst>
                         <a:ext uri="{28A0092B-C50C-407E-A947-70E740481C1C}">
                           <a14:useLocalDpi xmlns:a14="http://schemas.microsoft.com/office/drawing/2010/main" val="0"/>
@@ -2561,6 +2827,30 @@
     </w:p>
     <w:p>
       <w:pPr>
+        <w:pStyle w:val="a5"/>
+        <w:rPr>
+          <w:rFonts w:ascii="Times New Roman" w:eastAsia="Times New Roman" w:hAnsi="Times New Roman" w:cs="Times New Roman"/>
+          <w:sz w:val="28"/>
+          <w:szCs w:val="28"/>
+        </w:rPr>
+      </w:pPr>
+      <w:r>
+        <w:t xml:space="preserve">Рисунок </w:t>
+      </w:r>
+      <w:fldSimple w:instr=" SEQ Рисунок \* ARABIC ">
+        <w:r>
+          <w:rPr>
+            <w:noProof/>
+          </w:rPr>
+          <w:t>13</w:t>
+        </w:r>
+      </w:fldSimple>
+      <w:r>
+        <w:t>:Результат виконання завдання №1</w:t>
+      </w:r>
+    </w:p>
+    <w:p>
+      <w:pPr>
         <w:spacing w:before="240" w:after="240"/>
         <w:rPr>
           <w:rFonts w:ascii="Times New Roman" w:eastAsia="Times New Roman" w:hAnsi="Times New Roman" w:cs="Times New Roman"/>
@@ -2574,6 +2864,7 @@
           <w:sz w:val="28"/>
           <w:szCs w:val="28"/>
         </w:rPr>
+        <w:lastRenderedPageBreak/>
         <w:t xml:space="preserve">Час затрачений на виконання завдання: </w:t>
       </w:r>
       <w:r>
@@ -2607,17 +2898,12 @@
           <w:sz w:val="28"/>
           <w:szCs w:val="28"/>
         </w:rPr>
-        <w:lastRenderedPageBreak/>
         <w:t xml:space="preserve">Завдання №2 </w:t>
       </w:r>
     </w:p>
     <w:p>
       <w:pPr>
-        <w:rPr>
-          <w:rFonts w:ascii="Times New Roman" w:eastAsia="Times New Roman" w:hAnsi="Times New Roman" w:cs="Times New Roman"/>
-          <w:sz w:val="28"/>
-          <w:szCs w:val="28"/>
-        </w:rPr>
+        <w:keepNext/>
       </w:pPr>
       <w:r>
         <w:rPr>
@@ -2644,7 +2930,7 @@
                     </pic:cNvPicPr>
                   </pic:nvPicPr>
                   <pic:blipFill>
-                    <a:blip r:embed="rId22">
+                    <a:blip r:embed="rId23">
                       <a:extLst>
                         <a:ext uri="{28A0092B-C50C-407E-A947-70E740481C1C}">
                           <a14:useLocalDpi xmlns:a14="http://schemas.microsoft.com/office/drawing/2010/main" val="0"/>
@@ -2678,6 +2964,33 @@
     </w:p>
     <w:p>
       <w:pPr>
+        <w:pStyle w:val="a5"/>
+        <w:rPr>
+          <w:rFonts w:ascii="Times New Roman" w:eastAsia="Times New Roman" w:hAnsi="Times New Roman" w:cs="Times New Roman"/>
+          <w:sz w:val="28"/>
+          <w:szCs w:val="28"/>
+        </w:rPr>
+      </w:pPr>
+      <w:r>
+        <w:t xml:space="preserve">Рисунок </w:t>
+      </w:r>
+      <w:fldSimple w:instr=" SEQ Рисунок \* ARABIC ">
+        <w:r>
+          <w:rPr>
+            <w:noProof/>
+          </w:rPr>
+          <w:t>14</w:t>
+        </w:r>
+      </w:fldSimple>
+      <w:r>
+        <w:t>:Результат виконання завдання №</w:t>
+      </w:r>
+      <w:r>
+        <w:t>2</w:t>
+      </w:r>
+    </w:p>
+    <w:p>
+      <w:pPr>
         <w:spacing w:before="240" w:after="240"/>
         <w:rPr>
           <w:rFonts w:ascii="Times New Roman" w:eastAsia="Times New Roman" w:hAnsi="Times New Roman" w:cs="Times New Roman"/>
@@ -2729,11 +3042,7 @@
     </w:p>
     <w:p>
       <w:pPr>
-        <w:rPr>
-          <w:rFonts w:ascii="Times New Roman" w:eastAsia="Times New Roman" w:hAnsi="Times New Roman" w:cs="Times New Roman"/>
-          <w:sz w:val="28"/>
-          <w:szCs w:val="28"/>
-        </w:rPr>
+        <w:keepNext/>
       </w:pPr>
       <w:r>
         <w:rPr>
@@ -2761,7 +3070,7 @@
                     </pic:cNvPicPr>
                   </pic:nvPicPr>
                   <pic:blipFill>
-                    <a:blip r:embed="rId23">
+                    <a:blip r:embed="rId24">
                       <a:extLst>
                         <a:ext uri="{28A0092B-C50C-407E-A947-70E740481C1C}">
                           <a14:useLocalDpi xmlns:a14="http://schemas.microsoft.com/office/drawing/2010/main" val="0"/>
@@ -2792,6 +3101,37 @@
           </wp:inline>
         </w:drawing>
       </w:r>
+    </w:p>
+    <w:p>
+      <w:pPr>
+        <w:pStyle w:val="a5"/>
+      </w:pPr>
+      <w:r>
+        <w:t xml:space="preserve">Рисунок </w:t>
+      </w:r>
+      <w:fldSimple w:instr=" SEQ Рисунок \* ARABIC ">
+        <w:r>
+          <w:rPr>
+            <w:noProof/>
+          </w:rPr>
+          <w:t>15</w:t>
+        </w:r>
+      </w:fldSimple>
+      <w:r>
+        <w:t>:Результат виконання завдання №</w:t>
+      </w:r>
+      <w:r>
+        <w:t>3</w:t>
+      </w:r>
+    </w:p>
+    <w:p>
+      <w:pPr>
+        <w:rPr>
+          <w:rFonts w:ascii="Times New Roman" w:eastAsia="Times New Roman" w:hAnsi="Times New Roman" w:cs="Times New Roman"/>
+          <w:sz w:val="28"/>
+          <w:szCs w:val="28"/>
+        </w:rPr>
+      </w:pPr>
       <w:r>
         <w:rPr>
           <w:rFonts w:ascii="Times New Roman" w:eastAsia="Times New Roman" w:hAnsi="Times New Roman" w:cs="Times New Roman"/>
@@ -2820,11 +3160,7 @@
     </w:p>
     <w:p>
       <w:pPr>
-        <w:rPr>
-          <w:rFonts w:ascii="Times New Roman" w:eastAsia="Times New Roman" w:hAnsi="Times New Roman" w:cs="Times New Roman"/>
-          <w:sz w:val="28"/>
-          <w:szCs w:val="28"/>
-        </w:rPr>
+        <w:keepNext/>
       </w:pPr>
       <w:r>
         <w:rPr>
@@ -2851,7 +3187,7 @@
                     </pic:cNvPicPr>
                   </pic:nvPicPr>
                   <pic:blipFill>
-                    <a:blip r:embed="rId24">
+                    <a:blip r:embed="rId25">
                       <a:extLst>
                         <a:ext uri="{28A0092B-C50C-407E-A947-70E740481C1C}">
                           <a14:useLocalDpi xmlns:a14="http://schemas.microsoft.com/office/drawing/2010/main" val="0"/>
@@ -2885,6 +3221,33 @@
     </w:p>
     <w:p>
       <w:pPr>
+        <w:pStyle w:val="a5"/>
+        <w:rPr>
+          <w:rFonts w:ascii="Times New Roman" w:eastAsia="Times New Roman" w:hAnsi="Times New Roman" w:cs="Times New Roman"/>
+          <w:sz w:val="28"/>
+          <w:szCs w:val="28"/>
+        </w:rPr>
+      </w:pPr>
+      <w:r>
+        <w:t xml:space="preserve">Рисунок </w:t>
+      </w:r>
+      <w:fldSimple w:instr=" SEQ Рисунок \* ARABIC ">
+        <w:r>
+          <w:rPr>
+            <w:noProof/>
+          </w:rPr>
+          <w:t>16</w:t>
+        </w:r>
+      </w:fldSimple>
+      <w:r>
+        <w:t>:Результат виконання завдання №</w:t>
+      </w:r>
+      <w:r>
+        <w:t>4</w:t>
+      </w:r>
+    </w:p>
+    <w:p>
+      <w:pPr>
         <w:spacing w:before="240" w:after="240"/>
         <w:rPr>
           <w:rFonts w:ascii="Times New Roman" w:eastAsia="Times New Roman" w:hAnsi="Times New Roman" w:cs="Times New Roman"/>
@@ -2899,6 +3262,7 @@
           <w:sz w:val="28"/>
           <w:szCs w:val="28"/>
         </w:rPr>
+        <w:lastRenderedPageBreak/>
         <w:t xml:space="preserve">Час затрачений на виконання завдання: </w:t>
       </w:r>
       <w:r>
@@ -2958,16 +3322,7 @@
           <w:sz w:val="28"/>
           <w:szCs w:val="28"/>
         </w:rPr>
-        <w:t xml:space="preserve">використав більшість набутих навичок, для </w:t>
-      </w:r>
-      <w:r>
-        <w:rPr>
-          <w:rFonts w:ascii="Times New Roman" w:eastAsia="Times New Roman" w:hAnsi="Times New Roman" w:cs="Times New Roman"/>
-          <w:sz w:val="28"/>
-          <w:szCs w:val="28"/>
-        </w:rPr>
-        <w:lastRenderedPageBreak/>
-        <w:t xml:space="preserve">виконання певних вимог, та самих завдань, за допомогою середовища </w:t>
+        <w:t xml:space="preserve">використав більшість набутих навичок, для виконання певних вимог, та самих завдань, за допомогою середовища </w:t>
       </w:r>
       <w:r>
         <w:rPr>
@@ -2997,8 +3352,8 @@
       </w:r>
     </w:p>
     <w:sectPr>
-      <w:footerReference w:type="default" r:id="rId25"/>
-      <w:footerReference w:type="first" r:id="rId26"/>
+      <w:footerReference w:type="default" r:id="rId26"/>
+      <w:footerReference w:type="first" r:id="rId27"/>
       <w:pgSz w:w="11906" w:h="16838"/>
       <w:pgMar w:top="1134" w:right="850" w:bottom="1134" w:left="1134" w:header="708" w:footer="708" w:gutter="0"/>
       <w:pgNumType w:start="1"/>
@@ -3888,6 +4243,25 @@
       <w:szCs w:val="48"/>
     </w:rPr>
   </w:style>
+  <w:style w:type="paragraph" w:styleId="a5">
+    <w:name w:val="caption"/>
+    <w:basedOn w:val="a"/>
+    <w:next w:val="a"/>
+    <w:uiPriority w:val="35"/>
+    <w:unhideWhenUsed/>
+    <w:qFormat/>
+    <w:rsid w:val="001415E4"/>
+    <w:pPr>
+      <w:spacing w:line="240" w:lineRule="auto"/>
+    </w:pPr>
+    <w:rPr>
+      <w:i/>
+      <w:iCs/>
+      <w:color w:val="1F497D" w:themeColor="text2"/>
+      <w:sz w:val="18"/>
+      <w:szCs w:val="18"/>
+    </w:rPr>
+  </w:style>
 </w:styles>
 </file>
 
@@ -4217,6 +4591,10 @@
 </go:gDocsCustomXmlDataStorage>
 </file>
 
+<file path=customXml/item2.xml><?xml version="1.0" encoding="utf-8"?>
+<b:Sources xmlns:b="http://schemas.openxmlformats.org/officeDocument/2006/bibliography" xmlns="http://schemas.openxmlformats.org/officeDocument/2006/bibliography" SelectedStyle="\APASixthEditionOfficeOnline.xsl" StyleName="APA" Version="6"/>
+</file>
+
 <file path=customXml/itemProps1.xml><?xml version="1.0" encoding="utf-8"?>
 <ds:datastoreItem xmlns:ds="http://schemas.openxmlformats.org/officeDocument/2006/customXml" ds:itemID="{11111111-1234-1234-1234-123412341234}">
   <ds:schemaRefs>
@@ -4224,4 +4602,12 @@
     <ds:schemaRef ds:uri="http://schemas.openxmlformats.org/officeDocument/2006/relationships"/>
   </ds:schemaRefs>
 </ds:datastoreItem>
+</file>
+
+<file path=customXml/itemProps2.xml><?xml version="1.0" encoding="utf-8"?>
+<ds:datastoreItem xmlns:ds="http://schemas.openxmlformats.org/officeDocument/2006/customXml" ds:itemID="{922415FE-4047-400A-BA2C-AAE9B9ECA84B}">
+  <ds:schemaRefs>
+    <ds:schemaRef ds:uri="http://schemas.openxmlformats.org/officeDocument/2006/bibliography"/>
+  </ds:schemaRefs>
+</ds:datastoreItem>
 </file>
--- a/ai_12/dmytro_sydor/Epic 7/epic_7_report_dmytro_sydor.docx
+++ b/ai_12/dmytro_sydor/Epic 7/epic_7_report_dmytro_sydor.docx
@@ -4,16 +4,18 @@
   <w:body>
     <w:p>
       <w:pPr>
+        <w:spacing w:after="0" w:line="240" w:lineRule="auto"/>
         <w:jc w:val="center"/>
         <w:rPr>
           <w:rFonts w:ascii="Times New Roman" w:eastAsia="Times New Roman" w:hAnsi="Times New Roman" w:cs="Times New Roman"/>
-          <w:sz w:val="28"/>
-          <w:szCs w:val="28"/>
-        </w:rPr>
-      </w:pPr>
-      <w:r>
-        <w:rPr>
-          <w:rFonts w:ascii="Times New Roman" w:eastAsia="Times New Roman" w:hAnsi="Times New Roman" w:cs="Times New Roman"/>
+          <w:sz w:val="24"/>
+          <w:szCs w:val="24"/>
+        </w:rPr>
+      </w:pPr>
+      <w:r>
+        <w:rPr>
+          <w:rFonts w:ascii="Times New Roman" w:eastAsia="Times New Roman" w:hAnsi="Times New Roman" w:cs="Times New Roman"/>
+          <w:color w:val="000000"/>
           <w:sz w:val="28"/>
           <w:szCs w:val="28"/>
         </w:rPr>
@@ -22,16 +24,18 @@
     </w:p>
     <w:p>
       <w:pPr>
+        <w:spacing w:after="0" w:line="240" w:lineRule="auto"/>
         <w:jc w:val="center"/>
         <w:rPr>
           <w:rFonts w:ascii="Times New Roman" w:eastAsia="Times New Roman" w:hAnsi="Times New Roman" w:cs="Times New Roman"/>
-          <w:sz w:val="28"/>
-          <w:szCs w:val="28"/>
-        </w:rPr>
-      </w:pPr>
-      <w:r>
-        <w:rPr>
-          <w:rFonts w:ascii="Times New Roman" w:eastAsia="Times New Roman" w:hAnsi="Times New Roman" w:cs="Times New Roman"/>
+          <w:sz w:val="24"/>
+          <w:szCs w:val="24"/>
+        </w:rPr>
+      </w:pPr>
+      <w:r>
+        <w:rPr>
+          <w:rFonts w:ascii="Times New Roman" w:eastAsia="Times New Roman" w:hAnsi="Times New Roman" w:cs="Times New Roman"/>
+          <w:color w:val="000000"/>
           <w:sz w:val="28"/>
           <w:szCs w:val="28"/>
         </w:rPr>
@@ -40,17 +44,18 @@
     </w:p>
     <w:p>
       <w:pPr>
-        <w:spacing w:after="0" w:line="360" w:lineRule="auto"/>
+        <w:spacing w:after="0" w:line="240" w:lineRule="auto"/>
         <w:jc w:val="center"/>
         <w:rPr>
           <w:rFonts w:ascii="Times New Roman" w:eastAsia="Times New Roman" w:hAnsi="Times New Roman" w:cs="Times New Roman"/>
-          <w:sz w:val="28"/>
-          <w:szCs w:val="28"/>
-        </w:rPr>
-      </w:pPr>
-      <w:r>
-        <w:rPr>
-          <w:rFonts w:ascii="Times New Roman" w:eastAsia="Times New Roman" w:hAnsi="Times New Roman" w:cs="Times New Roman"/>
+          <w:sz w:val="24"/>
+          <w:szCs w:val="24"/>
+        </w:rPr>
+      </w:pPr>
+      <w:r>
+        <w:rPr>
+          <w:rFonts w:ascii="Times New Roman" w:eastAsia="Times New Roman" w:hAnsi="Times New Roman" w:cs="Times New Roman"/>
+          <w:color w:val="000000"/>
           <w:sz w:val="28"/>
           <w:szCs w:val="28"/>
         </w:rPr>
@@ -59,48 +64,80 @@
     </w:p>
     <w:p>
       <w:pPr>
+        <w:spacing w:after="240" w:line="240" w:lineRule="auto"/>
         <w:jc w:val="center"/>
         <w:rPr>
           <w:rFonts w:ascii="Times New Roman" w:eastAsia="Times New Roman" w:hAnsi="Times New Roman" w:cs="Times New Roman"/>
-          <w:b/>
-          <w:sz w:val="40"/>
-          <w:szCs w:val="40"/>
-        </w:rPr>
-      </w:pPr>
+          <w:sz w:val="24"/>
+          <w:szCs w:val="24"/>
+        </w:rPr>
+      </w:pPr>
+      <w:r>
+        <w:rPr>
+          <w:rFonts w:ascii="Times New Roman" w:eastAsia="Times New Roman" w:hAnsi="Times New Roman" w:cs="Times New Roman"/>
+          <w:sz w:val="24"/>
+          <w:szCs w:val="24"/>
+        </w:rPr>
+        <w:br/>
+      </w:r>
+      <w:r>
+        <w:rPr>
+          <w:rFonts w:ascii="Times New Roman" w:eastAsia="Times New Roman" w:hAnsi="Times New Roman" w:cs="Times New Roman"/>
+          <w:sz w:val="24"/>
+          <w:szCs w:val="24"/>
+        </w:rPr>
+        <w:br/>
+      </w:r>
       <w:r>
         <w:rPr>
           <w:rFonts w:ascii="Times New Roman" w:eastAsia="Times New Roman" w:hAnsi="Times New Roman" w:cs="Times New Roman"/>
           <w:noProof/>
+          <w:sz w:val="24"/>
+          <w:szCs w:val="24"/>
+          <w:bdr w:val="none" w:sz="0" w:space="0" w:color="auto" w:frame="1"/>
         </w:rPr>
         <w:drawing>
-          <wp:inline distT="0" distB="0" distL="0" distR="0" wp14:anchorId="58D70166" wp14:editId="4B5D7E8B">
-            <wp:extent cx="2700655" cy="2624455"/>
-            <wp:effectExtent l="0" t="0" r="0" b="0"/>
-            <wp:docPr id="5" name="image3.png"/>
-            <wp:cNvGraphicFramePr/>
+          <wp:inline distT="0" distB="0" distL="0" distR="0" wp14:anchorId="0DB9B403" wp14:editId="3DBEA3AC">
+            <wp:extent cx="2714625" cy="2571750"/>
+            <wp:effectExtent l="0" t="0" r="9525" b="0"/>
+            <wp:docPr id="1099532109" name="Рисунок 1" descr="A blue and white logo&#10;&#10;Description automatically generated"/>
+            <wp:cNvGraphicFramePr>
+              <a:graphicFrameLocks xmlns:a="http://schemas.openxmlformats.org/drawingml/2006/main" noChangeAspect="1"/>
+            </wp:cNvGraphicFramePr>
             <a:graphic xmlns:a="http://schemas.openxmlformats.org/drawingml/2006/main">
               <a:graphicData uri="http://schemas.openxmlformats.org/drawingml/2006/picture">
                 <pic:pic xmlns:pic="http://schemas.openxmlformats.org/drawingml/2006/picture">
                   <pic:nvPicPr>
-                    <pic:cNvPr id="0" name="image3.png"/>
-                    <pic:cNvPicPr preferRelativeResize="0"/>
+                    <pic:cNvPr id="0" name="Picture 1" descr="A blue and white logo&#10;&#10;Description automatically generated"/>
+                    <pic:cNvPicPr>
+                      <a:picLocks noChangeAspect="1" noChangeArrowheads="1"/>
+                    </pic:cNvPicPr>
                   </pic:nvPicPr>
                   <pic:blipFill>
-                    <a:blip r:embed="rId9"/>
+                    <a:blip r:embed="rId9">
+                      <a:extLst>
+                        <a:ext uri="{28A0092B-C50C-407E-A947-70E740481C1C}">
+                          <a14:useLocalDpi xmlns:a14="http://schemas.microsoft.com/office/drawing/2010/main" val="0"/>
+                        </a:ext>
+                      </a:extLst>
+                    </a:blip>
                     <a:srcRect/>
                     <a:stretch>
                       <a:fillRect/>
                     </a:stretch>
                   </pic:blipFill>
-                  <pic:spPr>
+                  <pic:spPr bwMode="auto">
                     <a:xfrm>
                       <a:off x="0" y="0"/>
-                      <a:ext cx="2700655" cy="2624455"/>
+                      <a:ext cx="2714625" cy="2571750"/>
                     </a:xfrm>
                     <a:prstGeom prst="rect">
                       <a:avLst/>
                     </a:prstGeom>
-                    <a:ln/>
+                    <a:noFill/>
+                    <a:ln>
+                      <a:noFill/>
+                    </a:ln>
                   </pic:spPr>
                 </pic:pic>
               </a:graphicData>
@@ -108,191 +145,285 @@
           </wp:inline>
         </w:drawing>
       </w:r>
-    </w:p>
-    <w:p>
-      <w:pPr>
-        <w:spacing w:line="240" w:lineRule="auto"/>
+      <w:r>
+        <w:rPr>
+          <w:rFonts w:ascii="Times New Roman" w:eastAsia="Times New Roman" w:hAnsi="Times New Roman" w:cs="Times New Roman"/>
+          <w:sz w:val="24"/>
+          <w:szCs w:val="24"/>
+        </w:rPr>
+        <w:br/>
+      </w:r>
+      <w:r>
+        <w:rPr>
+          <w:rFonts w:ascii="Times New Roman" w:eastAsia="Times New Roman" w:hAnsi="Times New Roman" w:cs="Times New Roman"/>
+          <w:sz w:val="24"/>
+          <w:szCs w:val="24"/>
+        </w:rPr>
+        <w:br/>
+      </w:r>
+    </w:p>
+    <w:p>
+      <w:pPr>
+        <w:spacing w:after="0" w:line="240" w:lineRule="auto"/>
         <w:jc w:val="center"/>
         <w:rPr>
           <w:rFonts w:ascii="Times New Roman" w:eastAsia="Times New Roman" w:hAnsi="Times New Roman" w:cs="Times New Roman"/>
+          <w:sz w:val="24"/>
+          <w:szCs w:val="24"/>
+        </w:rPr>
+      </w:pPr>
+      <w:r>
+        <w:rPr>
+          <w:rFonts w:ascii="Times New Roman" w:eastAsia="Times New Roman" w:hAnsi="Times New Roman" w:cs="Times New Roman"/>
           <w:b/>
-          <w:sz w:val="40"/>
-          <w:szCs w:val="40"/>
-        </w:rPr>
-      </w:pPr>
+          <w:bCs/>
+          <w:color w:val="000000"/>
+          <w:sz w:val="56"/>
+          <w:szCs w:val="56"/>
+        </w:rPr>
+        <w:t>Звіт</w:t>
+      </w:r>
       <w:r>
         <w:rPr>
           <w:rFonts w:ascii="Times New Roman" w:eastAsia="Times New Roman" w:hAnsi="Times New Roman" w:cs="Times New Roman"/>
           <w:b/>
-          <w:sz w:val="40"/>
-          <w:szCs w:val="40"/>
-        </w:rPr>
-        <w:t>Звіт</w:t>
-      </w:r>
-    </w:p>
-    <w:p>
-      <w:pPr>
-        <w:spacing w:line="240" w:lineRule="auto"/>
+          <w:bCs/>
+          <w:color w:val="000000"/>
+          <w:sz w:val="28"/>
+          <w:szCs w:val="28"/>
+        </w:rPr>
+        <w:t> </w:t>
+      </w:r>
+    </w:p>
+    <w:p>
+      <w:pPr>
+        <w:spacing w:after="0" w:line="240" w:lineRule="auto"/>
         <w:jc w:val="center"/>
         <w:rPr>
           <w:rFonts w:ascii="Times New Roman" w:eastAsia="Times New Roman" w:hAnsi="Times New Roman" w:cs="Times New Roman"/>
-          <w:sz w:val="28"/>
-          <w:szCs w:val="28"/>
-        </w:rPr>
-      </w:pPr>
-      <w:r>
-        <w:rPr>
-          <w:rFonts w:ascii="Times New Roman" w:eastAsia="Times New Roman" w:hAnsi="Times New Roman" w:cs="Times New Roman"/>
-          <w:sz w:val="28"/>
-          <w:szCs w:val="28"/>
-        </w:rPr>
-        <w:t xml:space="preserve">про виконання </w:t>
-      </w:r>
-    </w:p>
-    <w:p>
-      <w:pPr>
-        <w:tabs>
-          <w:tab w:val="center" w:pos="4819"/>
-          <w:tab w:val="left" w:pos="7468"/>
-        </w:tabs>
-        <w:spacing w:line="240" w:lineRule="auto"/>
+          <w:sz w:val="24"/>
+          <w:szCs w:val="24"/>
+        </w:rPr>
+      </w:pPr>
+      <w:r>
         <w:rPr>
           <w:rFonts w:ascii="Times New Roman" w:eastAsia="Times New Roman" w:hAnsi="Times New Roman" w:cs="Times New Roman"/>
           <w:b/>
-          <w:sz w:val="28"/>
-          <w:szCs w:val="28"/>
+          <w:bCs/>
+          <w:color w:val="000000"/>
+          <w:sz w:val="28"/>
+          <w:szCs w:val="28"/>
+        </w:rPr>
+        <w:t>про виконання розрахунково-графічних робіт блоку № 7</w:t>
+      </w:r>
+    </w:p>
+    <w:p>
+      <w:pPr>
+        <w:spacing w:after="0" w:line="240" w:lineRule="auto"/>
+        <w:jc w:val="center"/>
+        <w:rPr>
+          <w:rFonts w:ascii="Times New Roman" w:eastAsia="Times New Roman" w:hAnsi="Times New Roman" w:cs="Times New Roman"/>
+          <w:sz w:val="24"/>
+          <w:szCs w:val="24"/>
         </w:rPr>
       </w:pPr>
       <w:r>
         <w:rPr>
           <w:rFonts w:ascii="Times New Roman" w:eastAsia="Times New Roman" w:hAnsi="Times New Roman" w:cs="Times New Roman"/>
           <w:b/>
-          <w:sz w:val="28"/>
-          <w:szCs w:val="28"/>
-        </w:rPr>
-        <w:tab/>
-        <w:t>Розрахунково-графічної роботи</w:t>
-      </w:r>
-    </w:p>
-    <w:p>
-      <w:pPr>
-        <w:spacing w:line="240" w:lineRule="auto"/>
+          <w:bCs/>
+          <w:i/>
+          <w:iCs/>
+          <w:color w:val="000000"/>
+          <w:sz w:val="28"/>
+          <w:szCs w:val="28"/>
+        </w:rPr>
+        <w:t xml:space="preserve">з дисципліни: </w:t>
+      </w:r>
+      <w:r>
+        <w:rPr>
+          <w:rFonts w:ascii="Times New Roman" w:eastAsia="Times New Roman" w:hAnsi="Times New Roman" w:cs="Times New Roman"/>
+          <w:color w:val="000000"/>
+          <w:sz w:val="28"/>
+          <w:szCs w:val="28"/>
+        </w:rPr>
+        <w:t>«Мови та парадигми програмування»</w:t>
+      </w:r>
+    </w:p>
+    <w:p>
+      <w:pPr>
+        <w:spacing w:after="0" w:line="240" w:lineRule="auto"/>
         <w:jc w:val="center"/>
         <w:rPr>
           <w:rFonts w:ascii="Times New Roman" w:eastAsia="Times New Roman" w:hAnsi="Times New Roman" w:cs="Times New Roman"/>
-          <w:sz w:val="28"/>
-          <w:szCs w:val="28"/>
+          <w:sz w:val="24"/>
+          <w:szCs w:val="24"/>
+        </w:rPr>
+      </w:pPr>
+      <w:r>
+        <w:rPr>
+          <w:rFonts w:ascii="Times New Roman" w:eastAsia="Times New Roman" w:hAnsi="Times New Roman" w:cs="Times New Roman"/>
+          <w:color w:val="000000"/>
+          <w:sz w:val="28"/>
+          <w:szCs w:val="28"/>
+        </w:rPr>
+        <w:t>до:</w:t>
+      </w:r>
+    </w:p>
+    <w:p>
+      <w:pPr>
+        <w:spacing w:after="0" w:line="240" w:lineRule="auto"/>
+        <w:jc w:val="center"/>
+        <w:rPr>
+          <w:rFonts w:ascii="Times New Roman" w:eastAsia="Times New Roman" w:hAnsi="Times New Roman" w:cs="Times New Roman"/>
+          <w:sz w:val="24"/>
+          <w:szCs w:val="24"/>
+        </w:rPr>
+      </w:pPr>
+      <w:r>
+        <w:rPr>
+          <w:rFonts w:ascii="Times New Roman" w:eastAsia="Times New Roman" w:hAnsi="Times New Roman" w:cs="Times New Roman"/>
+          <w:color w:val="000000"/>
+          <w:sz w:val="28"/>
+          <w:szCs w:val="28"/>
+        </w:rPr>
+        <w:t>ВНС Розрахунково-графічних робіт № 1-4</w:t>
+      </w:r>
+    </w:p>
+    <w:p>
+      <w:pPr>
+        <w:spacing w:after="0" w:line="240" w:lineRule="auto"/>
+        <w:jc w:val="center"/>
+        <w:rPr>
+          <w:rFonts w:ascii="Times New Roman" w:eastAsia="Times New Roman" w:hAnsi="Times New Roman" w:cs="Times New Roman"/>
+          <w:sz w:val="24"/>
+          <w:szCs w:val="24"/>
+        </w:rPr>
+      </w:pPr>
+      <w:r>
+        <w:rPr>
+          <w:rFonts w:ascii="Times New Roman" w:eastAsia="Times New Roman" w:hAnsi="Times New Roman" w:cs="Times New Roman"/>
+          <w:color w:val="000000"/>
+          <w:sz w:val="28"/>
+          <w:szCs w:val="28"/>
+        </w:rPr>
+        <w:t>Практичних Робіт № 7</w:t>
+      </w:r>
+    </w:p>
+    <w:p>
+      <w:pPr>
+        <w:spacing w:after="240" w:line="240" w:lineRule="auto"/>
+        <w:rPr>
+          <w:rFonts w:ascii="Times New Roman" w:eastAsia="Times New Roman" w:hAnsi="Times New Roman" w:cs="Times New Roman"/>
+          <w:sz w:val="24"/>
+          <w:szCs w:val="24"/>
+        </w:rPr>
+      </w:pPr>
+      <w:r>
+        <w:rPr>
+          <w:rFonts w:ascii="Times New Roman" w:eastAsia="Times New Roman" w:hAnsi="Times New Roman" w:cs="Times New Roman"/>
+          <w:sz w:val="24"/>
+          <w:szCs w:val="24"/>
+        </w:rPr>
+        <w:br/>
+      </w:r>
+      <w:r>
+        <w:rPr>
+          <w:rFonts w:ascii="Times New Roman" w:eastAsia="Times New Roman" w:hAnsi="Times New Roman" w:cs="Times New Roman"/>
+          <w:sz w:val="24"/>
+          <w:szCs w:val="24"/>
+        </w:rPr>
+        <w:br/>
+      </w:r>
+      <w:r>
+        <w:rPr>
+          <w:rFonts w:ascii="Times New Roman" w:eastAsia="Times New Roman" w:hAnsi="Times New Roman" w:cs="Times New Roman"/>
+          <w:sz w:val="24"/>
+          <w:szCs w:val="24"/>
+        </w:rPr>
+        <w:br/>
+      </w:r>
+    </w:p>
+    <w:p>
+      <w:pPr>
+        <w:spacing w:after="0" w:line="240" w:lineRule="auto"/>
+        <w:jc w:val="right"/>
+        <w:rPr>
+          <w:rFonts w:ascii="Times New Roman" w:eastAsia="Times New Roman" w:hAnsi="Times New Roman" w:cs="Times New Roman"/>
+          <w:sz w:val="24"/>
+          <w:szCs w:val="24"/>
         </w:rPr>
       </w:pPr>
       <w:r>
         <w:rPr>
           <w:rFonts w:ascii="Times New Roman" w:eastAsia="Times New Roman" w:hAnsi="Times New Roman" w:cs="Times New Roman"/>
           <w:b/>
+          <w:bCs/>
+          <w:color w:val="000000"/>
+          <w:sz w:val="28"/>
+          <w:szCs w:val="28"/>
+        </w:rPr>
+        <w:t>Виконав:</w:t>
+      </w:r>
+    </w:p>
+    <w:p>
+      <w:pPr>
+        <w:spacing w:after="0" w:line="240" w:lineRule="auto"/>
+        <w:jc w:val="right"/>
+        <w:rPr>
+          <w:rFonts w:ascii="Times New Roman" w:eastAsia="Times New Roman" w:hAnsi="Times New Roman" w:cs="Times New Roman"/>
+          <w:sz w:val="24"/>
+          <w:szCs w:val="24"/>
+          <w:lang w:val="en-US"/>
+        </w:rPr>
+      </w:pPr>
+      <w:r>
+        <w:rPr>
+          <w:rFonts w:ascii="Times New Roman" w:eastAsia="Times New Roman" w:hAnsi="Times New Roman" w:cs="Times New Roman"/>
+          <w:b/>
+          <w:bCs/>
           <w:i/>
-          <w:sz w:val="28"/>
-          <w:szCs w:val="28"/>
-        </w:rPr>
-        <w:t xml:space="preserve">з дисципліни: </w:t>
-      </w:r>
-      <w:r>
-        <w:rPr>
-          <w:rFonts w:ascii="Times New Roman" w:eastAsia="Times New Roman" w:hAnsi="Times New Roman" w:cs="Times New Roman"/>
-          <w:sz w:val="28"/>
-          <w:szCs w:val="28"/>
-        </w:rPr>
-        <w:t>«Мови та парадигми програмування»</w:t>
-      </w:r>
-    </w:p>
-    <w:p>
-      <w:pPr>
-        <w:spacing w:line="240" w:lineRule="auto"/>
-        <w:jc w:val="center"/>
-        <w:rPr>
-          <w:rFonts w:ascii="Times New Roman" w:eastAsia="Times New Roman" w:hAnsi="Times New Roman" w:cs="Times New Roman"/>
-          <w:b/>
-          <w:smallCaps/>
-          <w:sz w:val="28"/>
-          <w:szCs w:val="28"/>
-        </w:rPr>
-      </w:pPr>
-    </w:p>
-    <w:p>
-      <w:pPr>
-        <w:spacing w:line="360" w:lineRule="auto"/>
-        <w:rPr>
-          <w:rFonts w:ascii="Times New Roman" w:eastAsia="Times New Roman" w:hAnsi="Times New Roman" w:cs="Times New Roman"/>
-          <w:sz w:val="28"/>
-          <w:szCs w:val="28"/>
-        </w:rPr>
-      </w:pPr>
-    </w:p>
-    <w:p>
-      <w:pPr>
-        <w:spacing w:line="240" w:lineRule="auto"/>
+          <w:iCs/>
+          <w:color w:val="000000"/>
+          <w:sz w:val="28"/>
+          <w:szCs w:val="28"/>
+        </w:rPr>
+        <w:t> </w:t>
+      </w:r>
+      <w:r>
+        <w:rPr>
+          <w:rFonts w:ascii="Times New Roman" w:eastAsia="Times New Roman" w:hAnsi="Times New Roman" w:cs="Times New Roman"/>
+          <w:color w:val="000000"/>
+          <w:sz w:val="28"/>
+          <w:szCs w:val="28"/>
+        </w:rPr>
+        <w:t>Студент групи ШІ-</w:t>
+      </w:r>
+      <w:r>
+        <w:rPr>
+          <w:rFonts w:ascii="Times New Roman" w:eastAsia="Times New Roman" w:hAnsi="Times New Roman" w:cs="Times New Roman"/>
+          <w:color w:val="000000"/>
+          <w:sz w:val="28"/>
+          <w:szCs w:val="28"/>
+          <w:lang w:val="en-US"/>
+        </w:rPr>
+        <w:t>12</w:t>
+      </w:r>
+    </w:p>
+    <w:p>
+      <w:pPr>
+        <w:spacing w:after="0" w:line="240" w:lineRule="auto"/>
         <w:jc w:val="right"/>
         <w:rPr>
           <w:rFonts w:ascii="Times New Roman" w:eastAsia="Times New Roman" w:hAnsi="Times New Roman" w:cs="Times New Roman"/>
-          <w:b/>
-          <w:i/>
-          <w:sz w:val="28"/>
-          <w:szCs w:val="28"/>
-        </w:rPr>
-      </w:pPr>
-      <w:r>
-        <w:rPr>
-          <w:rFonts w:ascii="Times New Roman" w:eastAsia="Times New Roman" w:hAnsi="Times New Roman" w:cs="Times New Roman"/>
-          <w:b/>
-          <w:i/>
-          <w:sz w:val="28"/>
-          <w:szCs w:val="28"/>
-        </w:rPr>
-        <w:t>Виконав:</w:t>
-      </w:r>
-    </w:p>
-    <w:p>
-      <w:pPr>
-        <w:spacing w:line="240" w:lineRule="auto"/>
-        <w:jc w:val="right"/>
-        <w:rPr>
-          <w:rFonts w:ascii="Times New Roman" w:eastAsia="Times New Roman" w:hAnsi="Times New Roman" w:cs="Times New Roman"/>
-          <w:b/>
-          <w:i/>
-          <w:sz w:val="28"/>
-          <w:szCs w:val="28"/>
-        </w:rPr>
-      </w:pPr>
-      <w:r>
-        <w:rPr>
-          <w:rFonts w:ascii="Times New Roman" w:eastAsia="Times New Roman" w:hAnsi="Times New Roman" w:cs="Times New Roman"/>
-          <w:b/>
-          <w:i/>
-          <w:sz w:val="28"/>
-          <w:szCs w:val="28"/>
-        </w:rPr>
-        <w:t xml:space="preserve"> </w:t>
-      </w:r>
-      <w:r>
-        <w:rPr>
-          <w:rFonts w:ascii="Times New Roman" w:eastAsia="Times New Roman" w:hAnsi="Times New Roman" w:cs="Times New Roman"/>
-          <w:sz w:val="28"/>
-          <w:szCs w:val="28"/>
-        </w:rPr>
-        <w:t>студент групи ШІ-12</w:t>
-      </w:r>
-    </w:p>
-    <w:p>
-      <w:pPr>
-        <w:spacing w:line="240" w:lineRule="auto"/>
-        <w:jc w:val="right"/>
-        <w:rPr>
-          <w:rFonts w:ascii="Times New Roman" w:eastAsia="Times New Roman" w:hAnsi="Times New Roman" w:cs="Times New Roman"/>
-          <w:sz w:val="28"/>
-          <w:szCs w:val="28"/>
-        </w:rPr>
-      </w:pPr>
-      <w:r>
-        <w:rPr>
-          <w:rFonts w:ascii="Times New Roman" w:eastAsia="Times New Roman" w:hAnsi="Times New Roman" w:cs="Times New Roman"/>
+          <w:sz w:val="24"/>
+          <w:szCs w:val="24"/>
+        </w:rPr>
+      </w:pPr>
+      <w:r>
+        <w:rPr>
+          <w:rFonts w:ascii="Times New Roman" w:eastAsia="Times New Roman" w:hAnsi="Times New Roman" w:cs="Times New Roman"/>
+          <w:color w:val="000000"/>
           <w:sz w:val="28"/>
           <w:szCs w:val="28"/>
         </w:rPr>
@@ -2420,7 +2551,7 @@
         </w:rPr>
         <w:lastRenderedPageBreak/>
         <w:drawing>
-          <wp:inline distT="0" distB="0" distL="0" distR="0" wp14:anchorId="2A50FF35" wp14:editId="0686FF2C">
+          <wp:inline distT="0" distB="0" distL="0" distR="0" wp14:anchorId="2A50FF35" wp14:editId="033D1BA5">
             <wp:extent cx="5923666" cy="7153275"/>
             <wp:effectExtent l="0" t="0" r="1270" b="0"/>
             <wp:docPr id="101839740" name="Рисунок 7"/>
@@ -4262,6 +4393,27 @@
       <w:szCs w:val="18"/>
     </w:rPr>
   </w:style>
+  <w:style w:type="paragraph" w:styleId="a6">
+    <w:name w:val="Normal (Web)"/>
+    <w:basedOn w:val="a"/>
+    <w:uiPriority w:val="99"/>
+    <w:semiHidden/>
+    <w:unhideWhenUsed/>
+    <w:rsid w:val="00F62704"/>
+    <w:pPr>
+      <w:spacing w:before="100" w:beforeAutospacing="1" w:after="100" w:afterAutospacing="1" w:line="240" w:lineRule="auto"/>
+    </w:pPr>
+    <w:rPr>
+      <w:rFonts w:ascii="Times New Roman" w:eastAsia="Times New Roman" w:hAnsi="Times New Roman" w:cs="Times New Roman"/>
+      <w:sz w:val="24"/>
+      <w:szCs w:val="24"/>
+    </w:rPr>
+  </w:style>
+  <w:style w:type="character" w:customStyle="1" w:styleId="apple-tab-span">
+    <w:name w:val="apple-tab-span"/>
+    <w:basedOn w:val="a0"/>
+    <w:rsid w:val="00F62704"/>
+  </w:style>
 </w:styles>
 </file>
 
